--- a/U1/Foro 1.docx
+++ b/U1/Foro 1.docx
@@ -13,7 +13,35 @@
         <w:rPr>
           <w:rFonts w:ascii="Arial" w:hAnsi="Arial" w:cs="Arial"/>
         </w:rPr>
-        <w:t xml:space="preserve">Saludos Profesora y compañer@s,   les comparto mi aportación al foro </w:t>
+        <w:t xml:space="preserve">Saludos Profesora y </w:t>
+      </w:r>
+      <w:proofErr w:type="spellStart"/>
+      <w:r>
+        <w:rPr>
+          <w:rFonts w:ascii="Arial" w:hAnsi="Arial" w:cs="Arial"/>
+        </w:rPr>
+        <w:t>compañer@</w:t>
+      </w:r>
+      <w:proofErr w:type="gramStart"/>
+      <w:r>
+        <w:rPr>
+          <w:rFonts w:ascii="Arial" w:hAnsi="Arial" w:cs="Arial"/>
+        </w:rPr>
+        <w:t>s</w:t>
+      </w:r>
+      <w:proofErr w:type="spellEnd"/>
+      <w:r>
+        <w:rPr>
+          <w:rFonts w:ascii="Arial" w:hAnsi="Arial" w:cs="Arial"/>
+        </w:rPr>
+        <w:t xml:space="preserve">,   </w:t>
+      </w:r>
+      <w:proofErr w:type="gramEnd"/>
+      <w:r>
+        <w:rPr>
+          <w:rFonts w:ascii="Arial" w:hAnsi="Arial" w:cs="Arial"/>
+        </w:rPr>
+        <w:t xml:space="preserve">les comparto mi aportación al foro </w:t>
       </w:r>
       <w:r>
         <w:rPr>
@@ -138,7 +166,45 @@
         <w:rPr>
           <w:rFonts w:ascii="Arial" w:hAnsi="Arial" w:cs="Arial"/>
         </w:rPr>
-        <w:t xml:space="preserve"> 4 es un conjunto de operaciones que transforman determinada materia prima para generar un producto.</w:t>
+        <w:t xml:space="preserve"> 4 </w:t>
+      </w:r>
+      <w:r>
+        <w:rPr>
+          <w:rFonts w:ascii="Arial" w:hAnsi="Arial" w:cs="Arial"/>
+        </w:rPr>
+        <w:t>en mi opinión:</w:t>
+      </w:r>
+    </w:p>
+    <w:p>
+      <w:pPr>
+        <w:pStyle w:val="Default"/>
+        <w:rPr>
+          <w:rFonts w:ascii="Arial" w:hAnsi="Arial" w:cs="Arial"/>
+        </w:rPr>
+      </w:pPr>
+      <w:r>
+        <w:rPr>
+          <w:rFonts w:ascii="Arial" w:hAnsi="Arial" w:cs="Arial"/>
+        </w:rPr>
+        <w:t>U</w:t>
+      </w:r>
+      <w:r>
+        <w:rPr>
+          <w:rFonts w:ascii="Arial" w:hAnsi="Arial" w:cs="Arial"/>
+        </w:rPr>
+        <w:t>n proceso industrial</w:t>
+      </w:r>
+      <w:r>
+        <w:rPr>
+          <w:rFonts w:ascii="Arial" w:hAnsi="Arial" w:cs="Arial"/>
+        </w:rPr>
+        <w:t xml:space="preserve"> </w:t>
+      </w:r>
+      <w:r>
+        <w:rPr>
+          <w:rFonts w:ascii="Arial" w:hAnsi="Arial" w:cs="Arial"/>
+        </w:rPr>
+        <w:t>es un conjunto de operaciones que transforman determinada materia prima para generar un producto.</w:t>
       </w:r>
     </w:p>
     <w:p>
@@ -169,6 +235,28 @@
     </w:p>
     <w:p>
       <w:pPr>
+        <w:pStyle w:val="Default"/>
+        <w:rPr>
+          <w:rFonts w:ascii="Arial" w:hAnsi="Arial" w:cs="Arial"/>
+        </w:rPr>
+      </w:pPr>
+    </w:p>
+    <w:p>
+      <w:pPr>
+        <w:pStyle w:val="Default"/>
+        <w:rPr>
+          <w:rFonts w:ascii="Arial" w:hAnsi="Arial" w:cs="Arial"/>
+        </w:rPr>
+      </w:pPr>
+      <w:r>
+        <w:rPr>
+          <w:rFonts w:ascii="Arial" w:hAnsi="Arial" w:cs="Arial"/>
+        </w:rPr>
+        <w:t>Porque nos permiten controlar cada etapa de la producción garantizando que el producto que obtengamos cumpla con los requerimientos que necesitamos para dicho producto.</w:t>
+      </w:r>
+    </w:p>
+    <w:p>
+      <w:pPr>
         <w:pStyle w:val="Prrafodelista"/>
         <w:rPr>
           <w:rFonts w:ascii="Arial" w:hAnsi="Arial" w:cs="Arial"/>
@@ -214,6 +302,182 @@
     <w:p>
       <w:pPr>
         <w:pStyle w:val="Default"/>
+        <w:jc w:val="both"/>
+        <w:rPr>
+          <w:rFonts w:ascii="Arial" w:hAnsi="Arial" w:cs="Arial"/>
+        </w:rPr>
+      </w:pPr>
+      <w:r>
+        <w:rPr>
+          <w:rFonts w:ascii="Arial" w:hAnsi="Arial" w:cs="Arial"/>
+        </w:rPr>
+        <w:t>Porque,</w:t>
+      </w:r>
+      <w:r>
+        <w:rPr>
+          <w:rFonts w:ascii="Arial" w:hAnsi="Arial" w:cs="Arial"/>
+        </w:rPr>
+        <w:t xml:space="preserve"> si conocemos como realizar los balances correctos de materia, sabremos exactamente que cantidades de materiales vamos a necesitar para la obtención de cierta cantidad de producto, y por lo mismo si hacemos un balance correcto de la energía del proceso, entonces utilizaremos la energía correcta para dicho proceso optimizando los recursos de que disponemos.</w:t>
+      </w:r>
+      <w:r>
+        <w:rPr>
+          <w:rFonts w:ascii="Arial" w:hAnsi="Arial" w:cs="Arial"/>
+        </w:rPr>
+        <w:t xml:space="preserve">  Basándonos en el principio fundamenta de la ley de la conservación de la masa que nos dice que la materia no se crea ni se destruye, solo se transforma, </w:t>
+      </w:r>
+      <w:r>
+        <w:rPr>
+          <w:rFonts w:ascii="Arial" w:hAnsi="Arial" w:cs="Arial"/>
+        </w:rPr>
+        <w:t>(</w:t>
+      </w:r>
+      <w:r>
+        <w:rPr>
+          <w:rFonts w:ascii="Arial" w:hAnsi="Arial" w:cs="Arial"/>
+        </w:rPr>
+        <w:t>Felder,</w:t>
+      </w:r>
+      <w:r>
+        <w:rPr>
+          <w:rFonts w:ascii="Arial" w:hAnsi="Arial" w:cs="Arial"/>
+        </w:rPr>
+        <w:t xml:space="preserve"> </w:t>
+      </w:r>
+      <w:r>
+        <w:rPr>
+          <w:rFonts w:ascii="Arial" w:hAnsi="Arial" w:cs="Arial"/>
+        </w:rPr>
+        <w:t>2004</w:t>
+      </w:r>
+      <w:r>
+        <w:rPr>
+          <w:rFonts w:ascii="Arial" w:hAnsi="Arial" w:cs="Arial"/>
+        </w:rPr>
+        <w:t>, p 83</w:t>
+      </w:r>
+      <w:r>
+        <w:rPr>
+          <w:rFonts w:ascii="Arial" w:hAnsi="Arial" w:cs="Arial"/>
+        </w:rPr>
+        <w:t>).</w:t>
+      </w:r>
+    </w:p>
+    <w:p>
+      <w:pPr>
+        <w:pStyle w:val="Default"/>
+        <w:jc w:val="both"/>
+        <w:rPr>
+          <w:rFonts w:ascii="Arial" w:hAnsi="Arial" w:cs="Arial"/>
+        </w:rPr>
+      </w:pPr>
+    </w:p>
+    <w:p>
+      <w:pPr>
+        <w:pStyle w:val="Default"/>
+        <w:jc w:val="both"/>
+        <w:rPr>
+          <w:rFonts w:ascii="Arial" w:hAnsi="Arial" w:cs="Arial"/>
+        </w:rPr>
+      </w:pPr>
+      <w:r>
+        <w:rPr>
+          <w:rFonts w:ascii="Arial" w:hAnsi="Arial" w:cs="Arial"/>
+        </w:rPr>
+        <w:t xml:space="preserve">Por ejemplo, </w:t>
+      </w:r>
+      <w:r>
+        <w:rPr>
+          <w:rFonts w:ascii="Arial" w:hAnsi="Arial" w:cs="Arial"/>
+          <w:color w:val="auto"/>
+        </w:rPr>
+        <w:t xml:space="preserve">Himmelblau, D. (2004). </w:t>
+      </w:r>
+      <w:r>
+        <w:rPr>
+          <w:rFonts w:ascii="Arial" w:hAnsi="Arial" w:cs="Arial"/>
+          <w:color w:val="auto"/>
+        </w:rPr>
+        <w:t xml:space="preserve"> En su pagina 216 nos muestra el siguiente ejemplo, donde si no sabemos </w:t>
+      </w:r>
+      <w:proofErr w:type="spellStart"/>
+      <w:r>
+        <w:rPr>
+          <w:rFonts w:ascii="Arial" w:hAnsi="Arial" w:cs="Arial"/>
+          <w:color w:val="auto"/>
+        </w:rPr>
+        <w:t>como</w:t>
+      </w:r>
+      <w:proofErr w:type="spellEnd"/>
+      <w:r>
+        <w:rPr>
+          <w:rFonts w:ascii="Arial" w:hAnsi="Arial" w:cs="Arial"/>
+          <w:color w:val="auto"/>
+        </w:rPr>
+        <w:t xml:space="preserve"> balancear la materia y energía del proceso no podremos obtener la cantidad adecuada de producto si no colocamos las cantidades apropiadas de materia prima:</w:t>
+      </w:r>
+      <w:r>
+        <w:rPr>
+          <w:rFonts w:ascii="Arial" w:hAnsi="Arial" w:cs="Arial"/>
+        </w:rPr>
+        <w:t xml:space="preserve"> </w:t>
+      </w:r>
+    </w:p>
+    <w:p>
+      <w:pPr>
+        <w:pStyle w:val="Default"/>
+        <w:jc w:val="both"/>
+        <w:rPr>
+          <w:rFonts w:ascii="Arial" w:hAnsi="Arial" w:cs="Arial"/>
+        </w:rPr>
+      </w:pPr>
+      <w:r>
+        <w:rPr>
+          <w:rFonts w:ascii="Arial" w:hAnsi="Arial" w:cs="Arial"/>
+        </w:rPr>
+        <w:t>Por ejemplo, en la producción de cerveza si realizamos un balance adecuado de materia y energía entonces sabremos que para producir cierta cantidad de cerveza necesitaremos una cantidad bien definida tanto de los materiales que se consumirán como de la energía que se empleara</w:t>
+      </w:r>
+      <w:r>
+        <w:rPr>
+          <w:rFonts w:ascii="Arial" w:hAnsi="Arial" w:cs="Arial"/>
+        </w:rPr>
+        <w:t>, no solo en sus cantidades, sino además de los tiempos exactos en los cuales iremos añadiendo cada materia prima con su correspondiente energía para su proceso de fermentado o producción.</w:t>
+      </w:r>
+    </w:p>
+    <w:p>
+      <w:pPr>
+        <w:pStyle w:val="Default"/>
+        <w:jc w:val="both"/>
+        <w:rPr>
+          <w:rFonts w:ascii="Arial" w:hAnsi="Arial" w:cs="Arial"/>
+        </w:rPr>
+      </w:pPr>
+    </w:p>
+    <w:p>
+      <w:pPr>
+        <w:pStyle w:val="Default"/>
+        <w:jc w:val="both"/>
+        <w:rPr>
+          <w:rFonts w:ascii="Arial" w:hAnsi="Arial" w:cs="Arial"/>
+        </w:rPr>
+      </w:pPr>
+      <w:r>
+        <w:rPr>
+          <w:rFonts w:ascii="Arial" w:hAnsi="Arial" w:cs="Arial"/>
+        </w:rPr>
+        <w:t>O por ejemplo en la producción de biodiesel, es necesario conocer las cantidades exactas que se colocaran en el biorreactor de fermentación, así como el tiempo correcto para su reacción y a que temperatura se mantendrá el biorreactor con lo cual estaremos pendientes del balance de materia y energía para obtener los resultados esperados, haciendo del proceso lo más rentable posible.</w:t>
+      </w:r>
+    </w:p>
+    <w:p>
+      <w:pPr>
+        <w:pStyle w:val="Default"/>
+        <w:rPr>
+          <w:rFonts w:ascii="Arial" w:hAnsi="Arial" w:cs="Arial"/>
+        </w:rPr>
+      </w:pPr>
+    </w:p>
+    <w:p>
+      <w:pPr>
+        <w:pStyle w:val="Default"/>
         <w:rPr>
           <w:rFonts w:ascii="Arial" w:hAnsi="Arial" w:cs="Arial"/>
         </w:rPr>
@@ -314,7 +578,47 @@
             <w:sz w:val="24"/>
             <w:szCs w:val="24"/>
           </w:rPr>
-          <w:t>(PDF) Principios elementales de los procesos quimicos | eduardo romero - Academia.edu</w:t>
+          <w:t xml:space="preserve">(PDF) Principios elementales de los procesos </w:t>
+        </w:r>
+        <w:proofErr w:type="spellStart"/>
+        <w:r>
+          <w:rPr>
+            <w:rStyle w:val="Hipervnculo"/>
+            <w:rFonts w:ascii="Arial" w:hAnsi="Arial" w:cs="Arial"/>
+            <w:sz w:val="24"/>
+            <w:szCs w:val="24"/>
+          </w:rPr>
+          <w:t>quimicos</w:t>
+        </w:r>
+        <w:proofErr w:type="spellEnd"/>
+        <w:r>
+          <w:rPr>
+            <w:rStyle w:val="Hipervnculo"/>
+            <w:rFonts w:ascii="Arial" w:hAnsi="Arial" w:cs="Arial"/>
+            <w:sz w:val="24"/>
+            <w:szCs w:val="24"/>
+          </w:rPr>
+          <w:t xml:space="preserve"> | </w:t>
+        </w:r>
+        <w:proofErr w:type="spellStart"/>
+        <w:r>
+          <w:rPr>
+            <w:rStyle w:val="Hipervnculo"/>
+            <w:rFonts w:ascii="Arial" w:hAnsi="Arial" w:cs="Arial"/>
+            <w:sz w:val="24"/>
+            <w:szCs w:val="24"/>
+          </w:rPr>
+          <w:t>eduardo</w:t>
+        </w:r>
+        <w:proofErr w:type="spellEnd"/>
+        <w:r>
+          <w:rPr>
+            <w:rStyle w:val="Hipervnculo"/>
+            <w:rFonts w:ascii="Arial" w:hAnsi="Arial" w:cs="Arial"/>
+            <w:sz w:val="24"/>
+            <w:szCs w:val="24"/>
+          </w:rPr>
+          <w:t xml:space="preserve"> romero - Academia.edu</w:t>
         </w:r>
       </w:hyperlink>
     </w:p>
@@ -354,7 +658,103 @@
             <w:rStyle w:val="Hipervnculo"/>
             <w:rFonts w:ascii="Arial" w:hAnsi="Arial" w:cs="Arial"/>
           </w:rPr>
-          <w:t>Principios Basicos y Calculos en Ingenieria Quimica-Himmelblau Research Papers - Academia.edu</w:t>
+          <w:t xml:space="preserve">Principios </w:t>
+        </w:r>
+        <w:proofErr w:type="spellStart"/>
+        <w:r>
+          <w:rPr>
+            <w:rStyle w:val="Hipervnculo"/>
+            <w:rFonts w:ascii="Arial" w:hAnsi="Arial" w:cs="Arial"/>
+          </w:rPr>
+          <w:t>Basicos</w:t>
+        </w:r>
+        <w:proofErr w:type="spellEnd"/>
+        <w:r>
+          <w:rPr>
+            <w:rStyle w:val="Hipervnculo"/>
+            <w:rFonts w:ascii="Arial" w:hAnsi="Arial" w:cs="Arial"/>
+          </w:rPr>
+          <w:t xml:space="preserve"> y </w:t>
+        </w:r>
+        <w:proofErr w:type="spellStart"/>
+        <w:r>
+          <w:rPr>
+            <w:rStyle w:val="Hipervnculo"/>
+            <w:rFonts w:ascii="Arial" w:hAnsi="Arial" w:cs="Arial"/>
+          </w:rPr>
+          <w:t>Calculos</w:t>
+        </w:r>
+        <w:proofErr w:type="spellEnd"/>
+        <w:r>
+          <w:rPr>
+            <w:rStyle w:val="Hipervnculo"/>
+            <w:rFonts w:ascii="Arial" w:hAnsi="Arial" w:cs="Arial"/>
+          </w:rPr>
+          <w:t xml:space="preserve"> en </w:t>
+        </w:r>
+        <w:proofErr w:type="spellStart"/>
+        <w:r>
+          <w:rPr>
+            <w:rStyle w:val="Hipervnculo"/>
+            <w:rFonts w:ascii="Arial" w:hAnsi="Arial" w:cs="Arial"/>
+          </w:rPr>
+          <w:t>Ingenieria</w:t>
+        </w:r>
+        <w:proofErr w:type="spellEnd"/>
+        <w:r>
+          <w:rPr>
+            <w:rStyle w:val="Hipervnculo"/>
+            <w:rFonts w:ascii="Arial" w:hAnsi="Arial" w:cs="Arial"/>
+          </w:rPr>
+          <w:t xml:space="preserve"> </w:t>
+        </w:r>
+        <w:proofErr w:type="spellStart"/>
+        <w:r>
+          <w:rPr>
+            <w:rStyle w:val="Hipervnculo"/>
+            <w:rFonts w:ascii="Arial" w:hAnsi="Arial" w:cs="Arial"/>
+          </w:rPr>
+          <w:t>Quimica</w:t>
+        </w:r>
+        <w:proofErr w:type="spellEnd"/>
+        <w:r>
+          <w:rPr>
+            <w:rStyle w:val="Hipervnculo"/>
+            <w:rFonts w:ascii="Arial" w:hAnsi="Arial" w:cs="Arial"/>
+          </w:rPr>
+          <w:t xml:space="preserve">-Himmelblau </w:t>
+        </w:r>
+        <w:proofErr w:type="spellStart"/>
+        <w:r>
+          <w:rPr>
+            <w:rStyle w:val="Hipervnculo"/>
+            <w:rFonts w:ascii="Arial" w:hAnsi="Arial" w:cs="Arial"/>
+          </w:rPr>
+          <w:t>Research</w:t>
+        </w:r>
+        <w:proofErr w:type="spellEnd"/>
+        <w:r>
+          <w:rPr>
+            <w:rStyle w:val="Hipervnculo"/>
+            <w:rFonts w:ascii="Arial" w:hAnsi="Arial" w:cs="Arial"/>
+          </w:rPr>
+          <w:t xml:space="preserve"> </w:t>
+        </w:r>
+        <w:proofErr w:type="spellStart"/>
+        <w:r>
+          <w:rPr>
+            <w:rStyle w:val="Hipervnculo"/>
+            <w:rFonts w:ascii="Arial" w:hAnsi="Arial" w:cs="Arial"/>
+          </w:rPr>
+          <w:t>Papers</w:t>
+        </w:r>
+        <w:proofErr w:type="spellEnd"/>
+        <w:r>
+          <w:rPr>
+            <w:rStyle w:val="Hipervnculo"/>
+            <w:rFonts w:ascii="Arial" w:hAnsi="Arial" w:cs="Arial"/>
+          </w:rPr>
+          <w:t xml:space="preserve"> - Academia.edu</w:t>
         </w:r>
       </w:hyperlink>
     </w:p>
